--- a/Охрана труда ДП/Структура раздела охрана труда..docx
+++ b/Охрана труда ДП/Структура раздела охрана труда..docx
@@ -780,7 +780,17 @@
           <w:sz w:val="28"/>
           <w:szCs w:val="28"/>
         </w:rPr>
-        <w:t>4. Требования безопасности при работе на персональных электронно-вычислительных машинах</w:t>
+        <w:t xml:space="preserve">4. </w:t>
+      </w:r>
+      <w:bookmarkStart w:id="7" w:name="_GoBack"/>
+      <w:bookmarkEnd w:id="7"/>
+      <w:r>
+        <w:rPr>
+          <w:sz w:val="28"/>
+          <w:szCs w:val="28"/>
+          <w:highlight w:val="yellow"/>
+        </w:rPr>
+        <w:t>Требования безопасности при работе на персональных электронно-вычислительных машинах</w:t>
       </w:r>
     </w:p>
     <w:p>
@@ -963,8 +973,6 @@
         </w:rPr>
         <w:t xml:space="preserve"> Требования безопасности по окончании работы</w:t>
       </w:r>
-      <w:bookmarkStart w:id="7" w:name="_GoBack"/>
-      <w:bookmarkEnd w:id="7"/>
     </w:p>
     <w:p>
       <w:pPr>
@@ -1462,19 +1470,11 @@
                 <w:color w:val="000000" w:themeColor="text1"/>
               </w:rPr>
             </w:pPr>
-            <w:proofErr w:type="spellStart"/>
             <w:r>
               <w:rPr>
                 <w:color w:val="000000" w:themeColor="text1"/>
               </w:rPr>
-              <w:t>Андруш</w:t>
-            </w:r>
-            <w:proofErr w:type="spellEnd"/>
-            <w:r>
-              <w:rPr>
-                <w:color w:val="000000" w:themeColor="text1"/>
-              </w:rPr>
-              <w:t xml:space="preserve"> В.Г.</w:t>
+              <w:t>Андруш В.Г.</w:t>
             </w:r>
           </w:p>
         </w:tc>
